--- a/IOS (2).docx
+++ b/IOS (2).docx
@@ -142,9 +142,6 @@
         <w:t>Swift</w:t>
       </w:r>
       <w:r>
-        <w:rPr>
-          <w:lang w:val="ru-RU"/>
-        </w:rPr>
         <w:t xml:space="preserve">, </w:t>
       </w:r>
       <w:r>
@@ -160,15 +157,9 @@
         <w:t>IOS</w:t>
       </w:r>
       <w:r>
-        <w:rPr>
-          <w:lang w:val="ru-RU"/>
-        </w:rPr>
         <w:t>.</w:t>
       </w:r>
       <w:r>
-        <w:rPr>
-          <w:lang w:val="ru-RU"/>
-        </w:rPr>
         <w:t xml:space="preserve"> </w:t>
       </w:r>
       <w:r>
@@ -202,9 +193,6 @@
         <w:t>, оскільки цей інструмент являється лідером серед подібних йому, також ми маємо досвід використання цього інструменту.</w:t>
       </w:r>
       <w:r>
-        <w:rPr>
-          <w:lang w:val="ru-RU"/>
-        </w:rPr>
         <w:t xml:space="preserve"> Також </w:t>
       </w:r>
       <w:r>
@@ -220,9 +208,6 @@
         <w:t>Data</w:t>
       </w:r>
       <w:r>
-        <w:rPr>
-          <w:lang w:val="ru-RU"/>
-        </w:rPr>
         <w:t xml:space="preserve"> </w:t>
       </w:r>
       <w:r>
@@ -232,9 +217,6 @@
         <w:t>mining</w:t>
       </w:r>
       <w:r>
-        <w:rPr>
-          <w:lang w:val="ru-RU"/>
-        </w:rPr>
         <w:t xml:space="preserve">, </w:t>
       </w:r>
       <w:r>
@@ -347,7 +329,63 @@
         <w:pStyle w:val="a3"/>
         <w:rPr>
           <w:rFonts w:cstheme="minorHAnsi"/>
-          <w:lang w:val="en-US"/>
+          <w:lang w:val="uk-UA"/>
+        </w:rPr>
+      </w:pPr>
+    </w:p>
+    <w:p>
+      <w:pPr>
+        <w:pStyle w:val="a3"/>
+        <w:rPr>
+          <w:rFonts w:cstheme="minorHAnsi"/>
+        </w:rPr>
+      </w:pPr>
+    </w:p>
+    <w:p>
+      <w:pPr>
+        <w:pStyle w:val="a3"/>
+        <w:rPr>
+          <w:rFonts w:cstheme="minorHAnsi"/>
+        </w:rPr>
+      </w:pPr>
+    </w:p>
+    <w:p>
+      <w:pPr>
+        <w:pStyle w:val="a3"/>
+        <w:rPr>
+          <w:rFonts w:cstheme="minorHAnsi"/>
+        </w:rPr>
+      </w:pPr>
+    </w:p>
+    <w:p>
+      <w:pPr>
+        <w:pStyle w:val="a3"/>
+        <w:rPr>
+          <w:rFonts w:cstheme="minorHAnsi"/>
+        </w:rPr>
+      </w:pPr>
+    </w:p>
+    <w:p>
+      <w:pPr>
+        <w:pStyle w:val="a3"/>
+        <w:rPr>
+          <w:rFonts w:cstheme="minorHAnsi"/>
+        </w:rPr>
+      </w:pPr>
+    </w:p>
+    <w:p>
+      <w:pPr>
+        <w:pStyle w:val="a3"/>
+        <w:rPr>
+          <w:noProof/>
+        </w:rPr>
+      </w:pPr>
+    </w:p>
+    <w:p>
+      <w:pPr>
+        <w:pStyle w:val="a3"/>
+        <w:rPr>
+          <w:rFonts w:cstheme="minorHAnsi"/>
         </w:rPr>
       </w:pPr>
       <w:r>
@@ -356,10 +394,10 @@
         </w:rPr>
         <w:lastRenderedPageBreak/>
         <w:drawing>
-          <wp:inline distT="0" distB="0" distL="0" distR="0" wp14:anchorId="3656FC59" wp14:editId="421BC384">
-            <wp:extent cx="5286375" cy="7953375"/>
-            <wp:effectExtent l="0" t="0" r="9525" b="9525"/>
-            <wp:docPr id="1" name="Picture 1"/>
+          <wp:inline distT="0" distB="0" distL="0" distR="0" wp14:anchorId="515DB6BA" wp14:editId="38E60896">
+            <wp:extent cx="3975100" cy="7677150"/>
+            <wp:effectExtent l="0" t="0" r="6350" b="0"/>
+            <wp:docPr id="20" name="Рисунок 20"/>
             <wp:cNvGraphicFramePr>
               <a:graphicFrameLocks xmlns:a="http://schemas.openxmlformats.org/drawingml/2006/main" noChangeAspect="1"/>
             </wp:cNvGraphicFramePr>
@@ -367,23 +405,36 @@
               <a:graphicData uri="http://schemas.openxmlformats.org/drawingml/2006/picture">
                 <pic:pic xmlns:pic="http://schemas.openxmlformats.org/drawingml/2006/picture">
                   <pic:nvPicPr>
-                    <pic:cNvPr id="1" name=""/>
-                    <pic:cNvPicPr/>
+                    <pic:cNvPr id="0" name="Picture 10"/>
+                    <pic:cNvPicPr>
+                      <a:picLocks noChangeAspect="1" noChangeArrowheads="1"/>
+                    </pic:cNvPicPr>
                   </pic:nvPicPr>
                   <pic:blipFill>
-                    <a:blip r:embed="rId5"/>
+                    <a:blip r:embed="rId5">
+                      <a:extLst>
+                        <a:ext uri="{28A0092B-C50C-407E-A947-70E740481C1C}">
+                          <a14:useLocalDpi xmlns:a14="http://schemas.microsoft.com/office/drawing/2010/main" val="0"/>
+                        </a:ext>
+                      </a:extLst>
+                    </a:blip>
+                    <a:srcRect/>
                     <a:stretch>
                       <a:fillRect/>
                     </a:stretch>
                   </pic:blipFill>
-                  <pic:spPr>
+                  <pic:spPr bwMode="auto">
                     <a:xfrm>
                       <a:off x="0" y="0"/>
-                      <a:ext cx="5286375" cy="7953375"/>
+                      <a:ext cx="3975100" cy="7677150"/>
                     </a:xfrm>
                     <a:prstGeom prst="rect">
                       <a:avLst/>
                     </a:prstGeom>
+                    <a:noFill/>
+                    <a:ln>
+                      <a:noFill/>
+                    </a:ln>
                   </pic:spPr>
                 </pic:pic>
               </a:graphicData>
@@ -391,25 +442,16 @@
           </wp:inline>
         </w:drawing>
       </w:r>
-    </w:p>
-    <w:p>
-      <w:pPr>
-        <w:pStyle w:val="a3"/>
-        <w:rPr>
-          <w:rFonts w:cstheme="minorHAnsi"/>
-          <w:lang w:val="ru-RU"/>
-        </w:rPr>
-      </w:pPr>
       <w:r>
         <w:rPr>
           <w:noProof/>
         </w:rPr>
         <w:lastRenderedPageBreak/>
         <w:drawing>
-          <wp:inline distT="0" distB="0" distL="0" distR="0" wp14:anchorId="7C4D58F1" wp14:editId="3E5A0B57">
-            <wp:extent cx="5172075" cy="6467475"/>
-            <wp:effectExtent l="0" t="0" r="9525" b="9525"/>
-            <wp:docPr id="2" name="Picture 2"/>
+          <wp:inline distT="0" distB="0" distL="0" distR="0" wp14:anchorId="1337CC40" wp14:editId="6F7132CA">
+            <wp:extent cx="3886200" cy="7353300"/>
+            <wp:effectExtent l="0" t="0" r="0" b="0"/>
+            <wp:docPr id="19" name="Рисунок 19"/>
             <wp:cNvGraphicFramePr>
               <a:graphicFrameLocks xmlns:a="http://schemas.openxmlformats.org/drawingml/2006/main" noChangeAspect="1"/>
             </wp:cNvGraphicFramePr>
@@ -417,23 +459,36 @@
               <a:graphicData uri="http://schemas.openxmlformats.org/drawingml/2006/picture">
                 <pic:pic xmlns:pic="http://schemas.openxmlformats.org/drawingml/2006/picture">
                   <pic:nvPicPr>
-                    <pic:cNvPr id="1" name=""/>
-                    <pic:cNvPicPr/>
+                    <pic:cNvPr id="0" name="Picture 9"/>
+                    <pic:cNvPicPr>
+                      <a:picLocks noChangeAspect="1" noChangeArrowheads="1"/>
+                    </pic:cNvPicPr>
                   </pic:nvPicPr>
                   <pic:blipFill>
-                    <a:blip r:embed="rId6"/>
+                    <a:blip r:embed="rId6">
+                      <a:extLst>
+                        <a:ext uri="{28A0092B-C50C-407E-A947-70E740481C1C}">
+                          <a14:useLocalDpi xmlns:a14="http://schemas.microsoft.com/office/drawing/2010/main" val="0"/>
+                        </a:ext>
+                      </a:extLst>
+                    </a:blip>
+                    <a:srcRect/>
                     <a:stretch>
                       <a:fillRect/>
                     </a:stretch>
                   </pic:blipFill>
-                  <pic:spPr>
+                  <pic:spPr bwMode="auto">
                     <a:xfrm>
                       <a:off x="0" y="0"/>
-                      <a:ext cx="5172075" cy="6467475"/>
+                      <a:ext cx="3886200" cy="7353300"/>
                     </a:xfrm>
                     <a:prstGeom prst="rect">
                       <a:avLst/>
                     </a:prstGeom>
+                    <a:noFill/>
+                    <a:ln>
+                      <a:noFill/>
+                    </a:ln>
                   </pic:spPr>
                 </pic:pic>
               </a:graphicData>
@@ -447,10 +502,10 @@
         </w:rPr>
         <w:lastRenderedPageBreak/>
         <w:drawing>
-          <wp:inline distT="0" distB="0" distL="0" distR="0" wp14:anchorId="62565C46" wp14:editId="261EC8BE">
-            <wp:extent cx="4953000" cy="6610350"/>
-            <wp:effectExtent l="0" t="0" r="0" b="0"/>
-            <wp:docPr id="3" name="Picture 3"/>
+          <wp:inline distT="0" distB="0" distL="0" distR="0" wp14:anchorId="5EA35C16" wp14:editId="416B6C1D">
+            <wp:extent cx="3994150" cy="6915150"/>
+            <wp:effectExtent l="0" t="0" r="6350" b="0"/>
+            <wp:docPr id="18" name="Рисунок 18"/>
             <wp:cNvGraphicFramePr>
               <a:graphicFrameLocks xmlns:a="http://schemas.openxmlformats.org/drawingml/2006/main" noChangeAspect="1"/>
             </wp:cNvGraphicFramePr>
@@ -458,23 +513,36 @@
               <a:graphicData uri="http://schemas.openxmlformats.org/drawingml/2006/picture">
                 <pic:pic xmlns:pic="http://schemas.openxmlformats.org/drawingml/2006/picture">
                   <pic:nvPicPr>
-                    <pic:cNvPr id="1" name=""/>
-                    <pic:cNvPicPr/>
+                    <pic:cNvPr id="0" name="Picture 8"/>
+                    <pic:cNvPicPr>
+                      <a:picLocks noChangeAspect="1" noChangeArrowheads="1"/>
+                    </pic:cNvPicPr>
                   </pic:nvPicPr>
                   <pic:blipFill>
-                    <a:blip r:embed="rId7"/>
+                    <a:blip r:embed="rId7">
+                      <a:extLst>
+                        <a:ext uri="{28A0092B-C50C-407E-A947-70E740481C1C}">
+                          <a14:useLocalDpi xmlns:a14="http://schemas.microsoft.com/office/drawing/2010/main" val="0"/>
+                        </a:ext>
+                      </a:extLst>
+                    </a:blip>
+                    <a:srcRect/>
                     <a:stretch>
                       <a:fillRect/>
                     </a:stretch>
                   </pic:blipFill>
-                  <pic:spPr>
+                  <pic:spPr bwMode="auto">
                     <a:xfrm>
                       <a:off x="0" y="0"/>
-                      <a:ext cx="4953000" cy="6610350"/>
+                      <a:ext cx="3994150" cy="6915150"/>
                     </a:xfrm>
                     <a:prstGeom prst="rect">
                       <a:avLst/>
                     </a:prstGeom>
+                    <a:noFill/>
+                    <a:ln>
+                      <a:noFill/>
+                    </a:ln>
                   </pic:spPr>
                 </pic:pic>
               </a:graphicData>
@@ -482,25 +550,16 @@
           </wp:inline>
         </w:drawing>
       </w:r>
-    </w:p>
-    <w:p>
-      <w:pPr>
-        <w:pStyle w:val="a3"/>
-        <w:rPr>
-          <w:rFonts w:cstheme="minorHAnsi"/>
-          <w:lang w:val="ru-RU"/>
-        </w:rPr>
-      </w:pPr>
       <w:r>
         <w:rPr>
           <w:noProof/>
         </w:rPr>
         <w:lastRenderedPageBreak/>
         <w:drawing>
-          <wp:inline distT="0" distB="0" distL="0" distR="0" wp14:anchorId="2250E33F" wp14:editId="142A9C90">
-            <wp:extent cx="5124450" cy="6305550"/>
-            <wp:effectExtent l="0" t="0" r="0" b="0"/>
-            <wp:docPr id="4" name="Picture 4"/>
+          <wp:inline distT="0" distB="0" distL="0" distR="0" wp14:anchorId="3C10919B" wp14:editId="5E297092">
+            <wp:extent cx="3879850" cy="7467600"/>
+            <wp:effectExtent l="0" t="0" r="6350" b="0"/>
+            <wp:docPr id="17" name="Рисунок 17"/>
             <wp:cNvGraphicFramePr>
               <a:graphicFrameLocks xmlns:a="http://schemas.openxmlformats.org/drawingml/2006/main" noChangeAspect="1"/>
             </wp:cNvGraphicFramePr>
@@ -508,23 +567,36 @@
               <a:graphicData uri="http://schemas.openxmlformats.org/drawingml/2006/picture">
                 <pic:pic xmlns:pic="http://schemas.openxmlformats.org/drawingml/2006/picture">
                   <pic:nvPicPr>
-                    <pic:cNvPr id="1" name=""/>
-                    <pic:cNvPicPr/>
+                    <pic:cNvPr id="0" name="Picture 7"/>
+                    <pic:cNvPicPr>
+                      <a:picLocks noChangeAspect="1" noChangeArrowheads="1"/>
+                    </pic:cNvPicPr>
                   </pic:nvPicPr>
                   <pic:blipFill>
-                    <a:blip r:embed="rId8"/>
+                    <a:blip r:embed="rId8">
+                      <a:extLst>
+                        <a:ext uri="{28A0092B-C50C-407E-A947-70E740481C1C}">
+                          <a14:useLocalDpi xmlns:a14="http://schemas.microsoft.com/office/drawing/2010/main" val="0"/>
+                        </a:ext>
+                      </a:extLst>
+                    </a:blip>
+                    <a:srcRect/>
                     <a:stretch>
                       <a:fillRect/>
                     </a:stretch>
                   </pic:blipFill>
-                  <pic:spPr>
+                  <pic:spPr bwMode="auto">
                     <a:xfrm>
                       <a:off x="0" y="0"/>
-                      <a:ext cx="5124450" cy="6305550"/>
+                      <a:ext cx="3879850" cy="7467600"/>
                     </a:xfrm>
                     <a:prstGeom prst="rect">
                       <a:avLst/>
                     </a:prstGeom>
+                    <a:noFill/>
+                    <a:ln>
+                      <a:noFill/>
+                    </a:ln>
                   </pic:spPr>
                 </pic:pic>
               </a:graphicData>
@@ -532,25 +604,16 @@
           </wp:inline>
         </w:drawing>
       </w:r>
-    </w:p>
-    <w:p>
-      <w:pPr>
-        <w:pStyle w:val="a3"/>
-        <w:rPr>
-          <w:rFonts w:cstheme="minorHAnsi"/>
-          <w:lang w:val="ru-RU"/>
-        </w:rPr>
-      </w:pPr>
       <w:r>
         <w:rPr>
           <w:noProof/>
         </w:rPr>
         <w:lastRenderedPageBreak/>
         <w:drawing>
-          <wp:inline distT="0" distB="0" distL="0" distR="0" wp14:anchorId="748A9A76" wp14:editId="045497C8">
-            <wp:extent cx="4991100" cy="7953375"/>
-            <wp:effectExtent l="0" t="0" r="0" b="9525"/>
-            <wp:docPr id="5" name="Picture 5"/>
+          <wp:inline distT="0" distB="0" distL="0" distR="0" wp14:anchorId="62AECA70" wp14:editId="6D631248">
+            <wp:extent cx="3162300" cy="6184900"/>
+            <wp:effectExtent l="0" t="0" r="0" b="6350"/>
+            <wp:docPr id="16" name="Рисунок 16"/>
             <wp:cNvGraphicFramePr>
               <a:graphicFrameLocks xmlns:a="http://schemas.openxmlformats.org/drawingml/2006/main" noChangeAspect="1"/>
             </wp:cNvGraphicFramePr>
@@ -558,23 +621,36 @@
               <a:graphicData uri="http://schemas.openxmlformats.org/drawingml/2006/picture">
                 <pic:pic xmlns:pic="http://schemas.openxmlformats.org/drawingml/2006/picture">
                   <pic:nvPicPr>
-                    <pic:cNvPr id="1" name=""/>
-                    <pic:cNvPicPr/>
+                    <pic:cNvPr id="0" name="Picture 6"/>
+                    <pic:cNvPicPr>
+                      <a:picLocks noChangeAspect="1" noChangeArrowheads="1"/>
+                    </pic:cNvPicPr>
                   </pic:nvPicPr>
                   <pic:blipFill>
-                    <a:blip r:embed="rId9"/>
+                    <a:blip r:embed="rId9">
+                      <a:extLst>
+                        <a:ext uri="{28A0092B-C50C-407E-A947-70E740481C1C}">
+                          <a14:useLocalDpi xmlns:a14="http://schemas.microsoft.com/office/drawing/2010/main" val="0"/>
+                        </a:ext>
+                      </a:extLst>
+                    </a:blip>
+                    <a:srcRect/>
                     <a:stretch>
                       <a:fillRect/>
                     </a:stretch>
                   </pic:blipFill>
-                  <pic:spPr>
+                  <pic:spPr bwMode="auto">
                     <a:xfrm>
                       <a:off x="0" y="0"/>
-                      <a:ext cx="4991100" cy="7953375"/>
+                      <a:ext cx="3162300" cy="6184900"/>
                     </a:xfrm>
                     <a:prstGeom prst="rect">
                       <a:avLst/>
                     </a:prstGeom>
+                    <a:noFill/>
+                    <a:ln>
+                      <a:noFill/>
+                    </a:ln>
                   </pic:spPr>
                 </pic:pic>
               </a:graphicData>
@@ -588,10 +664,10 @@
         </w:rPr>
         <w:lastRenderedPageBreak/>
         <w:drawing>
-          <wp:inline distT="0" distB="0" distL="0" distR="0" wp14:anchorId="3A7D9EBD" wp14:editId="003F8551">
-            <wp:extent cx="5257800" cy="7848600"/>
+          <wp:inline distT="0" distB="0" distL="0" distR="0" wp14:anchorId="66991070" wp14:editId="3B9D51D4">
+            <wp:extent cx="3924300" cy="7791450"/>
             <wp:effectExtent l="0" t="0" r="0" b="0"/>
-            <wp:docPr id="6" name="Picture 6"/>
+            <wp:docPr id="15" name="Рисунок 15"/>
             <wp:cNvGraphicFramePr>
               <a:graphicFrameLocks xmlns:a="http://schemas.openxmlformats.org/drawingml/2006/main" noChangeAspect="1"/>
             </wp:cNvGraphicFramePr>
@@ -599,23 +675,36 @@
               <a:graphicData uri="http://schemas.openxmlformats.org/drawingml/2006/picture">
                 <pic:pic xmlns:pic="http://schemas.openxmlformats.org/drawingml/2006/picture">
                   <pic:nvPicPr>
-                    <pic:cNvPr id="1" name=""/>
-                    <pic:cNvPicPr/>
+                    <pic:cNvPr id="0" name="Picture 5"/>
+                    <pic:cNvPicPr>
+                      <a:picLocks noChangeAspect="1" noChangeArrowheads="1"/>
+                    </pic:cNvPicPr>
                   </pic:nvPicPr>
                   <pic:blipFill>
-                    <a:blip r:embed="rId10"/>
+                    <a:blip r:embed="rId10">
+                      <a:extLst>
+                        <a:ext uri="{28A0092B-C50C-407E-A947-70E740481C1C}">
+                          <a14:useLocalDpi xmlns:a14="http://schemas.microsoft.com/office/drawing/2010/main" val="0"/>
+                        </a:ext>
+                      </a:extLst>
+                    </a:blip>
+                    <a:srcRect/>
                     <a:stretch>
                       <a:fillRect/>
                     </a:stretch>
                   </pic:blipFill>
-                  <pic:spPr>
+                  <pic:spPr bwMode="auto">
                     <a:xfrm>
                       <a:off x="0" y="0"/>
-                      <a:ext cx="5257800" cy="7848600"/>
+                      <a:ext cx="3924300" cy="7791450"/>
                     </a:xfrm>
                     <a:prstGeom prst="rect">
                       <a:avLst/>
                     </a:prstGeom>
+                    <a:noFill/>
+                    <a:ln>
+                      <a:noFill/>
+                    </a:ln>
                   </pic:spPr>
                 </pic:pic>
               </a:graphicData>
@@ -629,10 +718,10 @@
         </w:rPr>
         <w:lastRenderedPageBreak/>
         <w:drawing>
-          <wp:inline distT="0" distB="0" distL="0" distR="0" wp14:anchorId="6A058EBB" wp14:editId="72417BC4">
-            <wp:extent cx="4524375" cy="7962900"/>
-            <wp:effectExtent l="0" t="0" r="9525" b="0"/>
-            <wp:docPr id="7" name="Picture 7"/>
+          <wp:inline distT="0" distB="0" distL="0" distR="0" wp14:anchorId="19188C28" wp14:editId="564656D2">
+            <wp:extent cx="3841750" cy="3562350"/>
+            <wp:effectExtent l="0" t="0" r="6350" b="0"/>
+            <wp:docPr id="14" name="Рисунок 14"/>
             <wp:cNvGraphicFramePr>
               <a:graphicFrameLocks xmlns:a="http://schemas.openxmlformats.org/drawingml/2006/main" noChangeAspect="1"/>
             </wp:cNvGraphicFramePr>
@@ -640,23 +729,36 @@
               <a:graphicData uri="http://schemas.openxmlformats.org/drawingml/2006/picture">
                 <pic:pic xmlns:pic="http://schemas.openxmlformats.org/drawingml/2006/picture">
                   <pic:nvPicPr>
-                    <pic:cNvPr id="1" name=""/>
-                    <pic:cNvPicPr/>
+                    <pic:cNvPr id="0" name="Picture 4"/>
+                    <pic:cNvPicPr>
+                      <a:picLocks noChangeAspect="1" noChangeArrowheads="1"/>
+                    </pic:cNvPicPr>
                   </pic:nvPicPr>
                   <pic:blipFill>
-                    <a:blip r:embed="rId11"/>
+                    <a:blip r:embed="rId11">
+                      <a:extLst>
+                        <a:ext uri="{28A0092B-C50C-407E-A947-70E740481C1C}">
+                          <a14:useLocalDpi xmlns:a14="http://schemas.microsoft.com/office/drawing/2010/main" val="0"/>
+                        </a:ext>
+                      </a:extLst>
+                    </a:blip>
+                    <a:srcRect/>
                     <a:stretch>
                       <a:fillRect/>
                     </a:stretch>
                   </pic:blipFill>
-                  <pic:spPr>
+                  <pic:spPr bwMode="auto">
                     <a:xfrm>
                       <a:off x="0" y="0"/>
-                      <a:ext cx="4524375" cy="7962900"/>
+                      <a:ext cx="3841750" cy="3562350"/>
                     </a:xfrm>
                     <a:prstGeom prst="rect">
                       <a:avLst/>
                     </a:prstGeom>
+                    <a:noFill/>
+                    <a:ln>
+                      <a:noFill/>
+                    </a:ln>
                   </pic:spPr>
                 </pic:pic>
               </a:graphicData>
@@ -664,25 +766,15 @@
           </wp:inline>
         </w:drawing>
       </w:r>
-    </w:p>
-    <w:p>
-      <w:pPr>
-        <w:pStyle w:val="a3"/>
-        <w:rPr>
-          <w:rFonts w:cstheme="minorHAnsi"/>
-          <w:lang w:val="ru-RU"/>
-        </w:rPr>
-      </w:pPr>
       <w:r>
         <w:rPr>
           <w:noProof/>
         </w:rPr>
-        <w:lastRenderedPageBreak/>
         <w:drawing>
-          <wp:inline distT="0" distB="0" distL="0" distR="0" wp14:anchorId="275EF176" wp14:editId="006214F6">
-            <wp:extent cx="5038725" cy="7991475"/>
-            <wp:effectExtent l="0" t="0" r="9525" b="9525"/>
-            <wp:docPr id="8" name="Picture 8"/>
+          <wp:inline distT="0" distB="0" distL="0" distR="0" wp14:anchorId="5DC58A7C" wp14:editId="054F8F65">
+            <wp:extent cx="3917950" cy="4584700"/>
+            <wp:effectExtent l="0" t="0" r="6350" b="6350"/>
+            <wp:docPr id="13" name="Рисунок 13"/>
             <wp:cNvGraphicFramePr>
               <a:graphicFrameLocks xmlns:a="http://schemas.openxmlformats.org/drawingml/2006/main" noChangeAspect="1"/>
             </wp:cNvGraphicFramePr>
@@ -690,23 +782,36 @@
               <a:graphicData uri="http://schemas.openxmlformats.org/drawingml/2006/picture">
                 <pic:pic xmlns:pic="http://schemas.openxmlformats.org/drawingml/2006/picture">
                   <pic:nvPicPr>
-                    <pic:cNvPr id="1" name=""/>
-                    <pic:cNvPicPr/>
+                    <pic:cNvPr id="0" name="Picture 3"/>
+                    <pic:cNvPicPr>
+                      <a:picLocks noChangeAspect="1" noChangeArrowheads="1"/>
+                    </pic:cNvPicPr>
                   </pic:nvPicPr>
                   <pic:blipFill>
-                    <a:blip r:embed="rId12"/>
+                    <a:blip r:embed="rId12">
+                      <a:extLst>
+                        <a:ext uri="{28A0092B-C50C-407E-A947-70E740481C1C}">
+                          <a14:useLocalDpi xmlns:a14="http://schemas.microsoft.com/office/drawing/2010/main" val="0"/>
+                        </a:ext>
+                      </a:extLst>
+                    </a:blip>
+                    <a:srcRect/>
                     <a:stretch>
                       <a:fillRect/>
                     </a:stretch>
                   </pic:blipFill>
-                  <pic:spPr>
+                  <pic:spPr bwMode="auto">
                     <a:xfrm>
                       <a:off x="0" y="0"/>
-                      <a:ext cx="5038725" cy="7991475"/>
+                      <a:ext cx="3917950" cy="4584700"/>
                     </a:xfrm>
                     <a:prstGeom prst="rect">
                       <a:avLst/>
                     </a:prstGeom>
+                    <a:noFill/>
+                    <a:ln>
+                      <a:noFill/>
+                    </a:ln>
                   </pic:spPr>
                 </pic:pic>
               </a:graphicData>
@@ -714,25 +819,16 @@
           </wp:inline>
         </w:drawing>
       </w:r>
-    </w:p>
-    <w:p>
-      <w:pPr>
-        <w:pStyle w:val="a3"/>
-        <w:rPr>
-          <w:rFonts w:cstheme="minorHAnsi"/>
-          <w:lang w:val="ru-RU"/>
-        </w:rPr>
-      </w:pPr>
       <w:r>
         <w:rPr>
           <w:noProof/>
         </w:rPr>
         <w:lastRenderedPageBreak/>
         <w:drawing>
-          <wp:inline distT="0" distB="0" distL="0" distR="0" wp14:anchorId="31403CED" wp14:editId="086E2E96">
-            <wp:extent cx="4667250" cy="7943850"/>
-            <wp:effectExtent l="0" t="0" r="0" b="0"/>
-            <wp:docPr id="9" name="Picture 9"/>
+          <wp:inline distT="0" distB="0" distL="0" distR="0" wp14:anchorId="7E5E9A79" wp14:editId="452EAECC">
+            <wp:extent cx="3886200" cy="4584700"/>
+            <wp:effectExtent l="0" t="0" r="0" b="6350"/>
+            <wp:docPr id="12" name="Рисунок 12"/>
             <wp:cNvGraphicFramePr>
               <a:graphicFrameLocks xmlns:a="http://schemas.openxmlformats.org/drawingml/2006/main" noChangeAspect="1"/>
             </wp:cNvGraphicFramePr>
@@ -740,23 +836,36 @@
               <a:graphicData uri="http://schemas.openxmlformats.org/drawingml/2006/picture">
                 <pic:pic xmlns:pic="http://schemas.openxmlformats.org/drawingml/2006/picture">
                   <pic:nvPicPr>
-                    <pic:cNvPr id="1" name=""/>
-                    <pic:cNvPicPr/>
+                    <pic:cNvPr id="0" name="Picture 2"/>
+                    <pic:cNvPicPr>
+                      <a:picLocks noChangeAspect="1" noChangeArrowheads="1"/>
+                    </pic:cNvPicPr>
                   </pic:nvPicPr>
                   <pic:blipFill>
-                    <a:blip r:embed="rId13"/>
+                    <a:blip r:embed="rId13">
+                      <a:extLst>
+                        <a:ext uri="{28A0092B-C50C-407E-A947-70E740481C1C}">
+                          <a14:useLocalDpi xmlns:a14="http://schemas.microsoft.com/office/drawing/2010/main" val="0"/>
+                        </a:ext>
+                      </a:extLst>
+                    </a:blip>
+                    <a:srcRect/>
                     <a:stretch>
                       <a:fillRect/>
                     </a:stretch>
                   </pic:blipFill>
-                  <pic:spPr>
+                  <pic:spPr bwMode="auto">
                     <a:xfrm>
                       <a:off x="0" y="0"/>
-                      <a:ext cx="4667250" cy="7943850"/>
+                      <a:ext cx="3886200" cy="4584700"/>
                     </a:xfrm>
                     <a:prstGeom prst="rect">
                       <a:avLst/>
                     </a:prstGeom>
+                    <a:noFill/>
+                    <a:ln>
+                      <a:noFill/>
+                    </a:ln>
                   </pic:spPr>
                 </pic:pic>
               </a:graphicData>
@@ -764,25 +873,16 @@
           </wp:inline>
         </w:drawing>
       </w:r>
-    </w:p>
-    <w:p>
-      <w:pPr>
-        <w:pStyle w:val="a3"/>
-        <w:rPr>
-          <w:rFonts w:cstheme="minorHAnsi"/>
-          <w:lang w:val="ru-RU"/>
-        </w:rPr>
-      </w:pPr>
       <w:r>
         <w:rPr>
           <w:noProof/>
         </w:rPr>
         <w:lastRenderedPageBreak/>
         <w:drawing>
-          <wp:inline distT="0" distB="0" distL="0" distR="0" wp14:anchorId="26EDADCC" wp14:editId="07313165">
-            <wp:extent cx="5191125" cy="7839075"/>
-            <wp:effectExtent l="0" t="0" r="9525" b="9525"/>
-            <wp:docPr id="10" name="Picture 10"/>
+          <wp:inline distT="0" distB="0" distL="0" distR="0" wp14:anchorId="0E591596" wp14:editId="1A5860ED">
+            <wp:extent cx="3479800" cy="6832600"/>
+            <wp:effectExtent l="0" t="0" r="6350" b="6350"/>
+            <wp:docPr id="11" name="Рисунок 11"/>
             <wp:cNvGraphicFramePr>
               <a:graphicFrameLocks xmlns:a="http://schemas.openxmlformats.org/drawingml/2006/main" noChangeAspect="1"/>
             </wp:cNvGraphicFramePr>
@@ -790,23 +890,36 @@
               <a:graphicData uri="http://schemas.openxmlformats.org/drawingml/2006/picture">
                 <pic:pic xmlns:pic="http://schemas.openxmlformats.org/drawingml/2006/picture">
                   <pic:nvPicPr>
-                    <pic:cNvPr id="1" name=""/>
-                    <pic:cNvPicPr/>
+                    <pic:cNvPr id="0" name="Picture 1"/>
+                    <pic:cNvPicPr>
+                      <a:picLocks noChangeAspect="1" noChangeArrowheads="1"/>
+                    </pic:cNvPicPr>
                   </pic:nvPicPr>
                   <pic:blipFill>
-                    <a:blip r:embed="rId14"/>
+                    <a:blip r:embed="rId14">
+                      <a:extLst>
+                        <a:ext uri="{28A0092B-C50C-407E-A947-70E740481C1C}">
+                          <a14:useLocalDpi xmlns:a14="http://schemas.microsoft.com/office/drawing/2010/main" val="0"/>
+                        </a:ext>
+                      </a:extLst>
+                    </a:blip>
+                    <a:srcRect/>
                     <a:stretch>
                       <a:fillRect/>
                     </a:stretch>
                   </pic:blipFill>
-                  <pic:spPr>
+                  <pic:spPr bwMode="auto">
                     <a:xfrm>
                       <a:off x="0" y="0"/>
-                      <a:ext cx="5191125" cy="7839075"/>
+                      <a:ext cx="3479800" cy="6832600"/>
                     </a:xfrm>
                     <a:prstGeom prst="rect">
                       <a:avLst/>
                     </a:prstGeom>
+                    <a:noFill/>
+                    <a:ln>
+                      <a:noFill/>
+                    </a:ln>
                   </pic:spPr>
                 </pic:pic>
               </a:graphicData>
@@ -930,7 +1043,7 @@
         <w:rFonts w:asciiTheme="minorHAnsi" w:eastAsiaTheme="minorHAnsi" w:hAnsiTheme="minorHAnsi" w:cstheme="minorBidi"/>
         <w:sz w:val="22"/>
         <w:szCs w:val="22"/>
-        <w:lang w:eastAsia="en-US" w:bidi="ar-SA"/>
+        <w:lang w:val="ru-RU" w:eastAsia="en-US" w:bidi="ar-SA"/>
       </w:rPr>
     </w:rPrDefault>
     <w:pPrDefault>
